--- a/法令ファイル/漁船特殊規則/漁船特殊規則（昭和九年逓信省・農林省令）.docx
+++ b/法令ファイル/漁船特殊規則/漁船特殊規則（昭和九年逓信省・農林省令）.docx
@@ -53,188 +53,122 @@
     </w:p>
     <w:p>
       <w:pPr>
-        <w:pStyle w:val="Heading6"/>
+        <w:pStyle w:val="ListBullet"/>
         <w:ind w:left="880"/>
       </w:pPr>
       <w:r>
         <w:t>一</w:t>
-      </w:r>
-    </w:p>
-    <w:p>
-      <w:pPr>
-        <w:ind w:left="880"/>
-      </w:pPr>
-      <w:r>
+        <w:br/>
         <w:t>一本釣漁業</w:t>
       </w:r>
     </w:p>
     <w:p>
       <w:pPr>
-        <w:pStyle w:val="Heading6"/>
+        <w:pStyle w:val="ListBullet"/>
         <w:ind w:left="880"/>
       </w:pPr>
       <w:r>
         <w:t>二</w:t>
-      </w:r>
-    </w:p>
-    <w:p>
-      <w:pPr>
-        <w:ind w:left="880"/>
-      </w:pPr>
-      <w:r>
+        <w:br/>
         <w:t>延縄漁業</w:t>
       </w:r>
     </w:p>
     <w:p>
       <w:pPr>
-        <w:pStyle w:val="Heading6"/>
+        <w:pStyle w:val="ListBullet"/>
         <w:ind w:left="880"/>
       </w:pPr>
       <w:r>
         <w:t>三</w:t>
-      </w:r>
-    </w:p>
-    <w:p>
-      <w:pPr>
-        <w:ind w:left="880"/>
-      </w:pPr>
-      <w:r>
+        <w:br/>
         <w:t>流網漁業</w:t>
       </w:r>
     </w:p>
     <w:p>
       <w:pPr>
-        <w:pStyle w:val="Heading6"/>
+        <w:pStyle w:val="ListBullet"/>
         <w:ind w:left="880"/>
       </w:pPr>
       <w:r>
         <w:t>四</w:t>
-      </w:r>
-    </w:p>
-    <w:p>
-      <w:pPr>
-        <w:ind w:left="880"/>
-      </w:pPr>
-      <w:r>
+        <w:br/>
         <w:t>刺網漁業</w:t>
       </w:r>
     </w:p>
     <w:p>
       <w:pPr>
-        <w:pStyle w:val="Heading6"/>
+        <w:pStyle w:val="ListBullet"/>
         <w:ind w:left="880"/>
       </w:pPr>
       <w:r>
         <w:t>五</w:t>
-      </w:r>
-    </w:p>
-    <w:p>
-      <w:pPr>
-        <w:ind w:left="880"/>
-      </w:pPr>
-      <w:r>
+        <w:br/>
         <w:t>旋網漁業</w:t>
       </w:r>
     </w:p>
     <w:p>
       <w:pPr>
-        <w:pStyle w:val="Heading6"/>
+        <w:pStyle w:val="ListBullet"/>
         <w:ind w:left="880"/>
       </w:pPr>
       <w:r>
         <w:t>六</w:t>
-      </w:r>
-    </w:p>
-    <w:p>
-      <w:pPr>
-        <w:ind w:left="880"/>
-      </w:pPr>
-      <w:r>
+        <w:br/>
         <w:t>敷網漁業</w:t>
       </w:r>
     </w:p>
     <w:p>
       <w:pPr>
-        <w:pStyle w:val="Heading6"/>
+        <w:pStyle w:val="ListBullet"/>
         <w:ind w:left="880"/>
       </w:pPr>
       <w:r>
         <w:t>七</w:t>
-      </w:r>
-    </w:p>
-    <w:p>
-      <w:pPr>
-        <w:ind w:left="880"/>
-      </w:pPr>
-      <w:r>
+        <w:br/>
         <w:t>突棒漁業</w:t>
       </w:r>
     </w:p>
     <w:p>
       <w:pPr>
-        <w:pStyle w:val="Heading6"/>
+        <w:pStyle w:val="ListBullet"/>
         <w:ind w:left="880"/>
       </w:pPr>
       <w:r>
         <w:t>八</w:t>
-      </w:r>
-    </w:p>
-    <w:p>
-      <w:pPr>
-        <w:ind w:left="880"/>
-      </w:pPr>
-      <w:r>
+        <w:br/>
         <w:t>曳縄漁業</w:t>
       </w:r>
     </w:p>
     <w:p>
       <w:pPr>
-        <w:pStyle w:val="Heading6"/>
+        <w:pStyle w:val="ListBullet"/>
         <w:ind w:left="880"/>
       </w:pPr>
       <w:r>
         <w:t>九</w:t>
-      </w:r>
-    </w:p>
-    <w:p>
-      <w:pPr>
-        <w:ind w:left="880"/>
-      </w:pPr>
-      <w:r>
+        <w:br/>
         <w:t>曳網漁業（トロール漁業ヲ除ク）</w:t>
       </w:r>
     </w:p>
     <w:p>
       <w:pPr>
-        <w:pStyle w:val="Heading6"/>
+        <w:pStyle w:val="ListBullet"/>
         <w:ind w:left="880"/>
       </w:pPr>
       <w:r>
         <w:t>十</w:t>
-      </w:r>
-    </w:p>
-    <w:p>
-      <w:pPr>
-        <w:ind w:left="880"/>
-      </w:pPr>
-      <w:r>
+        <w:br/>
         <w:t>小型捕鯨業</w:t>
       </w:r>
     </w:p>
     <w:p>
       <w:pPr>
-        <w:pStyle w:val="Heading6"/>
+        <w:pStyle w:val="ListBullet"/>
         <w:ind w:left="880"/>
       </w:pPr>
       <w:r>
         <w:t>十一</w:t>
-      </w:r>
-    </w:p>
-    <w:p>
-      <w:pPr>
-        <w:ind w:left="880"/>
-      </w:pPr>
-      <w:r>
+        <w:br/>
         <w:t>前各号ニ掲グルモノノ外主務大臣（国土交通大臣及農林水産大臣ヲ謂フ次条第九号ニ於テ同ジ）ニ於テ前各号ノ業務ニ準ズルモノト認メタル業務</w:t>
       </w:r>
     </w:p>
@@ -253,154 +187,100 @@
     </w:p>
     <w:p>
       <w:pPr>
-        <w:pStyle w:val="Heading6"/>
+        <w:pStyle w:val="ListBullet"/>
         <w:ind w:left="880"/>
       </w:pPr>
       <w:r>
         <w:t>一</w:t>
-      </w:r>
-    </w:p>
-    <w:p>
-      <w:pPr>
-        <w:ind w:left="880"/>
-      </w:pPr>
-      <w:r>
+        <w:br/>
         <w:t>鰹及鮪竿釣漁業</w:t>
       </w:r>
     </w:p>
     <w:p>
       <w:pPr>
-        <w:pStyle w:val="Heading6"/>
+        <w:pStyle w:val="ListBullet"/>
         <w:ind w:left="880"/>
       </w:pPr>
       <w:r>
         <w:t>二</w:t>
-      </w:r>
-    </w:p>
-    <w:p>
-      <w:pPr>
-        <w:ind w:left="880"/>
-      </w:pPr>
-      <w:r>
+        <w:br/>
         <w:t>真鱈一本釣漁業</w:t>
       </w:r>
     </w:p>
     <w:p>
       <w:pPr>
-        <w:pStyle w:val="Heading6"/>
+        <w:pStyle w:val="ListBullet"/>
         <w:ind w:left="880"/>
       </w:pPr>
       <w:r>
         <w:t>三</w:t>
-      </w:r>
-    </w:p>
-    <w:p>
-      <w:pPr>
-        <w:ind w:left="880"/>
-      </w:pPr>
-      <w:r>
+        <w:br/>
         <w:t>鮪、旗魚及鮫浮延縄漁業</w:t>
       </w:r>
     </w:p>
     <w:p>
       <w:pPr>
-        <w:pStyle w:val="Heading6"/>
+        <w:pStyle w:val="ListBullet"/>
         <w:ind w:left="880"/>
       </w:pPr>
       <w:r>
         <w:t>四</w:t>
-      </w:r>
-    </w:p>
-    <w:p>
-      <w:pPr>
-        <w:ind w:left="880"/>
-      </w:pPr>
-      <w:r>
+        <w:br/>
         <w:t>真鱈延縄漁業</w:t>
       </w:r>
     </w:p>
     <w:p>
       <w:pPr>
-        <w:pStyle w:val="Heading6"/>
+        <w:pStyle w:val="ListBullet"/>
         <w:ind w:left="880"/>
       </w:pPr>
       <w:r>
         <w:t>五</w:t>
-      </w:r>
-    </w:p>
-    <w:p>
-      <w:pPr>
-        <w:ind w:left="880"/>
-      </w:pPr>
-      <w:r>
+        <w:br/>
         <w:t>連子鯛延縄漁業（搭載漁艇ヲ使用シテ為スモノニ限ル）</w:t>
       </w:r>
     </w:p>
     <w:p>
       <w:pPr>
-        <w:pStyle w:val="Heading6"/>
+        <w:pStyle w:val="ListBullet"/>
         <w:ind w:left="880"/>
       </w:pPr>
       <w:r>
         <w:t>六</w:t>
-      </w:r>
-    </w:p>
-    <w:p>
-      <w:pPr>
-        <w:ind w:left="880"/>
-      </w:pPr>
-      <w:r>
+        <w:br/>
         <w:t>機船底曳網漁業（北緯二十五度以南ノ海域、北緯四十度ノ線、東経百三十七度ノ線及アジア大陸ノ沿岸ニ依リ囲マレタル海域、東経百三十七度以東ノ沿海州沖合ノ海域、北緯四十六度以北ノオホーツク海ノ海域、ベーリング海並ニウルツプ島南端ヲ通過スル経線以東ノ太平洋ノ海域ニ於テ操業スル機船底曳網漁業並ニ以西機船底曳網漁業ニ限ル）</w:t>
       </w:r>
     </w:p>
     <w:p>
       <w:pPr>
-        <w:pStyle w:val="Heading6"/>
+        <w:pStyle w:val="ListBullet"/>
         <w:ind w:left="880"/>
       </w:pPr>
       <w:r>
         <w:t>七</w:t>
-      </w:r>
-    </w:p>
-    <w:p>
-      <w:pPr>
-        <w:ind w:left="880"/>
-      </w:pPr>
-      <w:r>
+        <w:br/>
         <w:t>白蝶貝等採取業</w:t>
       </w:r>
     </w:p>
     <w:p>
       <w:pPr>
-        <w:pStyle w:val="Heading6"/>
+        <w:pStyle w:val="ListBullet"/>
         <w:ind w:left="880"/>
       </w:pPr>
       <w:r>
         <w:t>八</w:t>
-      </w:r>
-    </w:p>
-    <w:p>
-      <w:pPr>
-        <w:ind w:left="880"/>
-      </w:pPr>
-      <w:r>
+        <w:br/>
         <w:t>鮭、鱒及蟹漁業（母船ニ附属スル漁船ニ依リテ為スモノニ限ル）</w:t>
       </w:r>
     </w:p>
     <w:p>
       <w:pPr>
-        <w:pStyle w:val="Heading6"/>
+        <w:pStyle w:val="ListBullet"/>
         <w:ind w:left="880"/>
       </w:pPr>
       <w:r>
         <w:t>九</w:t>
-      </w:r>
-    </w:p>
-    <w:p>
-      <w:pPr>
-        <w:ind w:left="880"/>
-      </w:pPr>
-      <w:r>
+        <w:br/>
         <w:t>前各号ニ掲グルモノノ外主務大臣ニ於テ前各号ノ業務ニ準ズルモノト認メタル業務</w:t>
       </w:r>
     </w:p>
@@ -419,86 +299,56 @@
     </w:p>
     <w:p>
       <w:pPr>
-        <w:pStyle w:val="Heading6"/>
+        <w:pStyle w:val="ListBullet"/>
         <w:ind w:left="880"/>
       </w:pPr>
       <w:r>
         <w:t>一</w:t>
-      </w:r>
-    </w:p>
-    <w:p>
-      <w:pPr>
-        <w:ind w:left="880"/>
-      </w:pPr>
-      <w:r>
+        <w:br/>
         <w:t>トロール漁業</w:t>
       </w:r>
     </w:p>
     <w:p>
       <w:pPr>
-        <w:pStyle w:val="Heading6"/>
+        <w:pStyle w:val="ListBullet"/>
         <w:ind w:left="880"/>
       </w:pPr>
       <w:r>
         <w:t>二</w:t>
-      </w:r>
-    </w:p>
-    <w:p>
-      <w:pPr>
-        <w:ind w:left="880"/>
-      </w:pPr>
-      <w:r>
+        <w:br/>
         <w:t>捕鯨業（小型捕鯨業ヲ除ク）</w:t>
       </w:r>
     </w:p>
     <w:p>
       <w:pPr>
-        <w:pStyle w:val="Heading6"/>
+        <w:pStyle w:val="ListBullet"/>
         <w:ind w:left="880"/>
       </w:pPr>
       <w:r>
         <w:t>三</w:t>
-      </w:r>
-    </w:p>
-    <w:p>
-      <w:pPr>
-        <w:ind w:left="880"/>
-      </w:pPr>
-      <w:r>
+        <w:br/>
         <w:t>母船式漁業ニ従事スル母船ノ業務</w:t>
       </w:r>
     </w:p>
     <w:p>
       <w:pPr>
-        <w:pStyle w:val="Heading6"/>
+        <w:pStyle w:val="ListBullet"/>
         <w:ind w:left="880"/>
       </w:pPr>
       <w:r>
         <w:t>四</w:t>
-      </w:r>
-    </w:p>
-    <w:p>
-      <w:pPr>
-        <w:ind w:left="880"/>
-      </w:pPr>
-      <w:r>
+        <w:br/>
         <w:t>専ラ漁猟場ヨリ漁獲物又ハ其ノ化製品ヲ運搬スル業務</w:t>
       </w:r>
     </w:p>
     <w:p>
       <w:pPr>
-        <w:pStyle w:val="Heading6"/>
+        <w:pStyle w:val="ListBullet"/>
         <w:ind w:left="880"/>
       </w:pPr>
       <w:r>
         <w:t>五</w:t>
-      </w:r>
-    </w:p>
-    <w:p>
-      <w:pPr>
-        <w:ind w:left="880"/>
-      </w:pPr>
-      <w:r>
+        <w:br/>
         <w:t>漁業ニ関スル試験、調査、指導、練習又ハ取締業務</w:t>
       </w:r>
     </w:p>
@@ -517,103 +367,67 @@
     </w:p>
     <w:p>
       <w:pPr>
-        <w:pStyle w:val="Heading6"/>
+        <w:pStyle w:val="ListBullet"/>
         <w:ind w:left="880"/>
       </w:pPr>
       <w:r>
         <w:t>一</w:t>
-      </w:r>
-    </w:p>
-    <w:p>
-      <w:pPr>
-        <w:ind w:left="880"/>
-      </w:pPr>
-      <w:r>
+        <w:br/>
         <w:t>採介藻漁業</w:t>
       </w:r>
     </w:p>
     <w:p>
       <w:pPr>
-        <w:pStyle w:val="Heading6"/>
+        <w:pStyle w:val="ListBullet"/>
         <w:ind w:left="880"/>
       </w:pPr>
       <w:r>
         <w:t>二</w:t>
-      </w:r>
-    </w:p>
-    <w:p>
-      <w:pPr>
-        <w:ind w:left="880"/>
-      </w:pPr>
-      <w:r>
+        <w:br/>
         <w:t>定置漁業</w:t>
       </w:r>
     </w:p>
     <w:p>
       <w:pPr>
-        <w:pStyle w:val="Heading6"/>
+        <w:pStyle w:val="ListBullet"/>
         <w:ind w:left="880"/>
       </w:pPr>
       <w:r>
         <w:t>三</w:t>
-      </w:r>
-    </w:p>
-    <w:p>
-      <w:pPr>
-        <w:ind w:left="880"/>
-      </w:pPr>
-      <w:r>
+        <w:br/>
         <w:t>旋網漁業</w:t>
       </w:r>
     </w:p>
     <w:p>
       <w:pPr>
-        <w:pStyle w:val="Heading6"/>
+        <w:pStyle w:val="ListBullet"/>
         <w:ind w:left="880"/>
       </w:pPr>
       <w:r>
         <w:t>四</w:t>
-      </w:r>
-    </w:p>
-    <w:p>
-      <w:pPr>
-        <w:ind w:left="880"/>
-      </w:pPr>
-      <w:r>
+        <w:br/>
         <w:t>曳網漁業</w:t>
       </w:r>
     </w:p>
     <w:p>
       <w:pPr>
-        <w:pStyle w:val="Heading6"/>
+        <w:pStyle w:val="ListBullet"/>
         <w:ind w:left="880"/>
       </w:pPr>
       <w:r>
         <w:t>五</w:t>
-      </w:r>
-    </w:p>
-    <w:p>
-      <w:pPr>
-        <w:ind w:left="880"/>
-      </w:pPr>
-      <w:r>
+        <w:br/>
         <w:t>小型捕鯨業</w:t>
       </w:r>
     </w:p>
     <w:p>
       <w:pPr>
-        <w:pStyle w:val="Heading6"/>
+        <w:pStyle w:val="ListBullet"/>
         <w:ind w:left="880"/>
       </w:pPr>
       <w:r>
         <w:t>六</w:t>
-      </w:r>
-    </w:p>
-    <w:p>
-      <w:pPr>
-        <w:ind w:left="880"/>
-      </w:pPr>
-      <w:r>
+        <w:br/>
         <w:t>前各号及次条第一号乃至第四号ニ掲グル業務以外ノ業務（専ラ本邦ノ海岸ヨリ百海里以内ノ海域ニ於テ従業スルモノニ限ル）</w:t>
       </w:r>
     </w:p>
@@ -632,86 +446,56 @@
     </w:p>
     <w:p>
       <w:pPr>
-        <w:pStyle w:val="Heading6"/>
+        <w:pStyle w:val="ListBullet"/>
         <w:ind w:left="880"/>
       </w:pPr>
       <w:r>
         <w:t>一</w:t>
-      </w:r>
-    </w:p>
-    <w:p>
-      <w:pPr>
-        <w:ind w:left="880"/>
-      </w:pPr>
-      <w:r>
+        <w:br/>
         <w:t>鮭・鱒流網漁業（東経百四十七度以西ノ太平洋ノ海域ノミニ於テ操業スルモノヲ除ク）</w:t>
       </w:r>
     </w:p>
     <w:p>
       <w:pPr>
-        <w:pStyle w:val="Heading6"/>
+        <w:pStyle w:val="ListBullet"/>
         <w:ind w:left="880"/>
       </w:pPr>
       <w:r>
         <w:t>二</w:t>
-      </w:r>
-    </w:p>
-    <w:p>
-      <w:pPr>
-        <w:ind w:left="880"/>
-      </w:pPr>
-      <w:r>
+        <w:br/>
         <w:t>鮭・鱒延縄漁業（総噸数十噸未満ノ漁船ニ依リテ為スモノヲ除ク）</w:t>
       </w:r>
     </w:p>
     <w:p>
       <w:pPr>
-        <w:pStyle w:val="Heading6"/>
+        <w:pStyle w:val="ListBullet"/>
         <w:ind w:left="880"/>
       </w:pPr>
       <w:r>
         <w:t>三</w:t>
-      </w:r>
-    </w:p>
-    <w:p>
-      <w:pPr>
-        <w:ind w:left="880"/>
-      </w:pPr>
-      <w:r>
+        <w:br/>
         <w:t>鮪延縄漁業（総噸数十五噸未満ノ漁船ニ依リテ為スモノヲ除ク）</w:t>
       </w:r>
     </w:p>
     <w:p>
       <w:pPr>
-        <w:pStyle w:val="Heading6"/>
+        <w:pStyle w:val="ListBullet"/>
         <w:ind w:left="880"/>
       </w:pPr>
       <w:r>
         <w:t>四</w:t>
-      </w:r>
-    </w:p>
-    <w:p>
-      <w:pPr>
-        <w:ind w:left="880"/>
-      </w:pPr>
-      <w:r>
+        <w:br/>
         <w:t>鰹竿釣漁業（総噸数十五噸未満ノ漁船ニ依リテ為スモノ及北緯三十一度三十分以北、東経百三十三度三十分以西ノ太平洋ノ海域ノミニ於テ操業スルモノヲ除ク）</w:t>
       </w:r>
     </w:p>
     <w:p>
       <w:pPr>
-        <w:pStyle w:val="Heading6"/>
+        <w:pStyle w:val="ListBullet"/>
         <w:ind w:left="880"/>
       </w:pPr>
       <w:r>
         <w:t>五</w:t>
-      </w:r>
-    </w:p>
-    <w:p>
-      <w:pPr>
-        <w:ind w:left="880"/>
-      </w:pPr>
-      <w:r>
+        <w:br/>
         <w:t>前各号及前条各号ニ掲グル業務以外ノ業務</w:t>
       </w:r>
     </w:p>
@@ -782,7 +566,7 @@
         <w:pStyle w:val="Heading1"/>
       </w:pPr>
       <w:r>
-        <w:t>附　則（昭和二八年四月二四日農林省・運輸省令第一号）</w:t>
+        <w:t>附則（昭和二八年四月二四日農林省・運輸省令第一号）</w:t>
       </w:r>
     </w:p>
     <w:p>
@@ -800,7 +584,87 @@
         <w:pStyle w:val="Heading1"/>
       </w:pPr>
       <w:r>
-        <w:t>附　則（昭和三二年一一月一日農林省・運輸省令第一号）</w:t>
+        <w:t>附則（昭和三二年一一月一日農林省・運輸省令第一号）</w:t>
+      </w:r>
+    </w:p>
+    <w:p>
+      <w:pPr>
+        <w:pStyle w:val="Heading5"/>
+        <w:ind w:left="440"/>
+      </w:pPr>
+      <w:r>
+        <w:t>１</w:t>
+      </w:r>
+    </w:p>
+    <w:p>
+      <w:pPr>
+        <w:ind w:left="440"/>
+      </w:pPr>
+      <w:r>
+        <w:t>この省令は、公布の日から施行する。</w:t>
+        <w:br/>
+        <w:t>ただし、第四条第五号に係る改正規定は、昭和三十三年十一月一日から施行する。</w:t>
+      </w:r>
+    </w:p>
+    <w:p>
+      <w:r>
+        <w:br w:type="page"/>
+      </w:r>
+    </w:p>
+    <w:p>
+      <w:pPr>
+        <w:pStyle w:val="Heading1"/>
+      </w:pPr>
+      <w:r>
+        <w:t>附則（昭和三八年九月二五日農林省・運輸省令第一号）</w:t>
+      </w:r>
+    </w:p>
+    <w:p>
+      <w:pPr>
+        <w:pStyle w:val="Heading5"/>
+        <w:ind w:left="440"/>
+      </w:pPr>
+      <w:r>
+        <w:t>１</w:t>
+      </w:r>
+    </w:p>
+    <w:p>
+      <w:pPr>
+        <w:ind w:left="440"/>
+      </w:pPr>
+      <w:r>
+        <w:t>この省令は、昭和三十八年十月一日から施行する。</w:t>
+      </w:r>
+    </w:p>
+    <w:p>
+      <w:r>
+        <w:br w:type="page"/>
+      </w:r>
+    </w:p>
+    <w:p>
+      <w:pPr>
+        <w:pStyle w:val="Heading1"/>
+      </w:pPr>
+      <w:r>
+        <w:t>附則（昭和四二年九月二七日農林省・運輸省令第二号）</w:t>
+      </w:r>
+    </w:p>
+    <w:p>
+      <w:r>
+        <w:t>この省令は、昭和四十二年九月三十日から施行する。</w:t>
+      </w:r>
+    </w:p>
+    <w:p>
+      <w:r>
+        <w:br w:type="page"/>
+      </w:r>
+    </w:p>
+    <w:p>
+      <w:pPr>
+        <w:pStyle w:val="Heading1"/>
+      </w:pPr>
+      <w:r>
+        <w:t>附則（昭和四三年六月二六日農林省・運輸省令第一号）</w:t>
       </w:r>
     </w:p>
     <w:p>
@@ -818,43 +682,7 @@
         <w:pStyle w:val="Heading1"/>
       </w:pPr>
       <w:r>
-        <w:t>附　則（昭和三八年九月二五日農林省・運輸省令第一号）</w:t>
-      </w:r>
-    </w:p>
-    <w:p>
-      <w:r>
-        <w:t>この省令は、昭和三十八年十月一日から施行する。</w:t>
-      </w:r>
-    </w:p>
-    <w:p>
-      <w:r>
-        <w:br w:type="page"/>
-      </w:r>
-    </w:p>
-    <w:p>
-      <w:pPr>
-        <w:pStyle w:val="Heading1"/>
-      </w:pPr>
-      <w:r>
-        <w:t>附　則（昭和四二年九月二七日農林省・運輸省令第二号）</w:t>
-      </w:r>
-    </w:p>
-    <w:p>
-      <w:r>
-        <w:t>この省令は、昭和四十二年九月三十日から施行する。</w:t>
-      </w:r>
-    </w:p>
-    <w:p>
-      <w:r>
-        <w:br w:type="page"/>
-      </w:r>
-    </w:p>
-    <w:p>
-      <w:pPr>
-        <w:pStyle w:val="Heading1"/>
-      </w:pPr>
-      <w:r>
-        <w:t>附　則（昭和四三年六月二六日農林省・運輸省令第一号）</w:t>
+        <w:t>附則（昭和四六年一〇月八日農林省・運輸省令第一号）</w:t>
       </w:r>
     </w:p>
     <w:p>
@@ -872,25 +700,7 @@
         <w:pStyle w:val="Heading1"/>
       </w:pPr>
       <w:r>
-        <w:t>附　則（昭和四六年一〇月八日農林省・運輸省令第一号）</w:t>
-      </w:r>
-    </w:p>
-    <w:p>
-      <w:r>
-        <w:t>この省令は、公布の日から施行する。</w:t>
-      </w:r>
-    </w:p>
-    <w:p>
-      <w:r>
-        <w:br w:type="page"/>
-      </w:r>
-    </w:p>
-    <w:p>
-      <w:pPr>
-        <w:pStyle w:val="Heading1"/>
-      </w:pPr>
-      <w:r>
-        <w:t>附　則（昭和四七年五月一三日農林省・運輸省令第三号）</w:t>
+        <w:t>附則（昭和四七年五月一三日農林省・運輸省令第三号）</w:t>
       </w:r>
     </w:p>
     <w:p>
@@ -908,10 +718,22 @@
         <w:pStyle w:val="Heading1"/>
       </w:pPr>
       <w:r>
-        <w:t>附　則（昭和五三年六月二四日農林省・運輸省令第二号）</w:t>
+        <w:t>附則（昭和五三年六月二四日農林省・運輸省令第二号）</w:t>
       </w:r>
     </w:p>
     <w:p>
+      <w:pPr>
+        <w:pStyle w:val="Heading5"/>
+        <w:ind w:left="440"/>
+      </w:pPr>
+      <w:r>
+        <w:t>１</w:t>
+      </w:r>
+    </w:p>
+    <w:p>
+      <w:pPr>
+        <w:ind w:left="440"/>
+      </w:pPr>
       <w:r>
         <w:t>この省令は、昭和五十三年八月十五日から施行する。</w:t>
       </w:r>
@@ -931,6 +753,8 @@
       </w:pPr>
       <w:r>
         <w:t>この省令の施行の際現に船舶検査証書を受有する小型漁船であつて、第一条の規定による改正前の漁船特殊規則の規定により第一種又は第二種の従業制限を有するものについては、改正後の漁船特殊規則第七条の規定による小型第二種の従業制限を有するものとみなす。</w:t>
+        <w:br/>
+        <w:t>この場合において当該船舶検査証書の航行区域又は従業制限の欄は、当該船舶検査証書の有効期間中は、小型第二種に書き換えられたものとみなす。</w:t>
       </w:r>
     </w:p>
     <w:p>
@@ -943,7 +767,7 @@
         <w:pStyle w:val="Heading1"/>
       </w:pPr>
       <w:r>
-        <w:t>附　則（昭和六〇年四月一五日農林水産省・運輸省令第一号）</w:t>
+        <w:t>附則（昭和六〇年四月一五日農林水産省・運輸省令第一号）</w:t>
       </w:r>
     </w:p>
     <w:p>
@@ -961,10 +785,22 @@
         <w:pStyle w:val="Heading1"/>
       </w:pPr>
       <w:r>
-        <w:t>附　則（昭和六三年四月二八日農林水産省・運輸省令第一号）</w:t>
+        <w:t>附則（昭和六三年四月二八日農林水産省・運輸省令第一号）</w:t>
       </w:r>
     </w:p>
     <w:p>
+      <w:pPr>
+        <w:pStyle w:val="Heading5"/>
+        <w:ind w:left="440"/>
+      </w:pPr>
+      <w:r>
+        <w:t>１</w:t>
+      </w:r>
+    </w:p>
+    <w:p>
+      <w:pPr>
+        <w:ind w:left="440"/>
+      </w:pPr>
       <w:r>
         <w:t>この省令は、公布の日から施行する。</w:t>
       </w:r>
@@ -1013,7 +849,7 @@
         <w:pStyle w:val="Heading1"/>
       </w:pPr>
       <w:r>
-        <w:t>附　則（平成三年八月二八日農林水産省・運輸省令第一号）</w:t>
+        <w:t>附則（平成三年八月二八日農林水産省・運輸省令第一号）</w:t>
       </w:r>
     </w:p>
     <w:p>
@@ -1031,7 +867,7 @@
         <w:pStyle w:val="Heading1"/>
       </w:pPr>
       <w:r>
-        <w:t>附　則（平成一二年一二月二六日農林水産省・運輸省令第三号）</w:t>
+        <w:t>附則（平成一二年一二月二六日農林水産省・運輸省令第三号）</w:t>
       </w:r>
     </w:p>
     <w:p>
@@ -1059,7 +895,7 @@
     </w:pPr>
     <w:r>
       <w:tab/>
-      <w:t>WeGov v0.1 - FTS141</w:t>
+      <w:t>WeGov v0.2 - FTS141</w:t>
     </w:r>
   </w:p>
 </w:ftr>
